--- a/Cursos/Engenharia da Computação - UEMG/Estágio Supervisionado I/Relatório Final de Estágio Supervisionado I.docx
+++ b/Cursos/Engenharia da Computação - UEMG/Estágio Supervisionado I/Relatório Final de Estágio Supervisionado I.docx
@@ -878,50 +878,38 @@
         <w:jc w:val="center"/>
         <w:rPr>
           <w:rFonts w:ascii="Arial" w:hAnsi="Arial" w:cs="Arial"/>
-          <w:lang w:val="en-US"/>
-        </w:rPr>
-      </w:pPr>
-      <w:r>
-        <w:rPr>
-          <w:rFonts w:ascii="Arial" w:hAnsi="Arial" w:cs="Arial"/>
-          <w:lang w:val="en-US"/>
+        </w:rPr>
+      </w:pPr>
+      <w:r>
+        <w:rPr>
+          <w:rFonts w:ascii="Arial" w:hAnsi="Arial" w:cs="Arial"/>
         </w:rPr>
         <w:t xml:space="preserve">Orientador: Prof. </w:t>
       </w:r>
       <w:r>
         <w:rPr>
           <w:rFonts w:ascii="Arial" w:hAnsi="Arial" w:cs="Arial"/>
-          <w:lang w:val="en-US"/>
-        </w:rPr>
-        <w:t>Willyan Mic</w:t>
-      </w:r>
-      <w:r>
-        <w:rPr>
-          <w:rFonts w:ascii="Arial" w:hAnsi="Arial" w:cs="Arial"/>
-          <w:lang w:val="en-US"/>
-        </w:rPr>
-        <w:t>hel Ferreira</w:t>
-      </w:r>
-    </w:p>
-    <w:p>
-      <w:pPr>
-        <w:autoSpaceDE w:val="0"/>
-        <w:spacing w:line="360" w:lineRule="auto"/>
-        <w:jc w:val="center"/>
-        <w:rPr>
-          <w:rFonts w:ascii="Arial" w:hAnsi="Arial" w:cs="Arial"/>
-          <w:lang w:val="en-US"/>
-        </w:rPr>
-      </w:pPr>
-    </w:p>
-    <w:p>
-      <w:pPr>
-        <w:autoSpaceDE w:val="0"/>
-        <w:spacing w:line="360" w:lineRule="auto"/>
-        <w:jc w:val="center"/>
-        <w:rPr>
-          <w:rFonts w:ascii="Arial" w:hAnsi="Arial" w:cs="Arial"/>
-          <w:lang w:val="en-US"/>
+        </w:rPr>
+        <w:t>Willyan Michel Ferreira</w:t>
+      </w:r>
+    </w:p>
+    <w:p>
+      <w:pPr>
+        <w:autoSpaceDE w:val="0"/>
+        <w:spacing w:line="360" w:lineRule="auto"/>
+        <w:jc w:val="center"/>
+        <w:rPr>
+          <w:rFonts w:ascii="Arial" w:hAnsi="Arial" w:cs="Arial"/>
+        </w:rPr>
+      </w:pPr>
+    </w:p>
+    <w:p>
+      <w:pPr>
+        <w:autoSpaceDE w:val="0"/>
+        <w:spacing w:line="360" w:lineRule="auto"/>
+        <w:jc w:val="center"/>
+        <w:rPr>
+          <w:rFonts w:ascii="Arial" w:hAnsi="Arial" w:cs="Arial"/>
         </w:rPr>
       </w:pPr>
     </w:p>
@@ -2171,7 +2159,71 @@
           <w:b/>
           <w:bCs/>
         </w:rPr>
-        <w:t>Desenvolvimento de Aplicação para Geração de Propostas Comerciais</w:t>
+        <w:t xml:space="preserve">Desenvolvimento de </w:t>
+      </w:r>
+      <w:r>
+        <w:rPr>
+          <w:rFonts w:ascii="Arial" w:hAnsi="Arial" w:cs="Arial"/>
+          <w:b/>
+          <w:bCs/>
+        </w:rPr>
+        <w:t>a</w:t>
+      </w:r>
+      <w:r>
+        <w:rPr>
+          <w:rFonts w:ascii="Arial" w:hAnsi="Arial" w:cs="Arial"/>
+          <w:b/>
+          <w:bCs/>
+        </w:rPr>
+        <w:t xml:space="preserve">plicação para </w:t>
+      </w:r>
+      <w:r>
+        <w:rPr>
+          <w:rFonts w:ascii="Arial" w:hAnsi="Arial" w:cs="Arial"/>
+          <w:b/>
+          <w:bCs/>
+        </w:rPr>
+        <w:t>g</w:t>
+      </w:r>
+      <w:r>
+        <w:rPr>
+          <w:rFonts w:ascii="Arial" w:hAnsi="Arial" w:cs="Arial"/>
+          <w:b/>
+          <w:bCs/>
+        </w:rPr>
+        <w:t xml:space="preserve">eração de </w:t>
+      </w:r>
+      <w:r>
+        <w:rPr>
+          <w:rFonts w:ascii="Arial" w:hAnsi="Arial" w:cs="Arial"/>
+          <w:b/>
+          <w:bCs/>
+        </w:rPr>
+        <w:t>p</w:t>
+      </w:r>
+      <w:r>
+        <w:rPr>
+          <w:rFonts w:ascii="Arial" w:hAnsi="Arial" w:cs="Arial"/>
+          <w:b/>
+          <w:bCs/>
+        </w:rPr>
+        <w:t xml:space="preserve">ropostas </w:t>
+      </w:r>
+      <w:r>
+        <w:rPr>
+          <w:rFonts w:ascii="Arial" w:hAnsi="Arial" w:cs="Arial"/>
+          <w:b/>
+          <w:bCs/>
+        </w:rPr>
+        <w:t>c</w:t>
+      </w:r>
+      <w:r>
+        <w:rPr>
+          <w:rFonts w:ascii="Arial" w:hAnsi="Arial" w:cs="Arial"/>
+          <w:b/>
+          <w:bCs/>
+        </w:rPr>
+        <w:t>omerciais</w:t>
       </w:r>
     </w:p>
     <w:p>
@@ -2227,58 +2279,88 @@
         <w:rPr>
           <w:rFonts w:ascii="Arial" w:hAnsi="Arial" w:cs="Arial"/>
         </w:rPr>
-        <w:t>Solução Proposta: Para sanar essa deficiência, fui encarregado de desenvolver uma aplicação de desktop sob medida. O objetivo central foi criar uma ferramenta intuitiva que abstraísse a complexidade técnica para o usuário final. A aplicação foi projetada com uma interface dividida: à esquerda, um formulário com campos claros e objetivos para o preenchimento dos dados do cliente e da proposta; à direita, uma pré-visualização em tempo real do arquivo PDF final, que é atualizada conforme os campos são preenchidos.</w:t>
-      </w:r>
-    </w:p>
-    <w:p>
-      <w:pPr>
-        <w:autoSpaceDE w:val="0"/>
-        <w:spacing w:line="360" w:lineRule="auto"/>
-        <w:ind w:firstLine="720"/>
-        <w:jc w:val="both"/>
-        <w:rPr>
-          <w:rFonts w:ascii="Arial" w:hAnsi="Arial" w:cs="Arial"/>
-        </w:rPr>
-      </w:pPr>
-    </w:p>
-    <w:p>
-      <w:pPr>
-        <w:autoSpaceDE w:val="0"/>
-        <w:spacing w:line="360" w:lineRule="auto"/>
-        <w:ind w:firstLine="720"/>
-        <w:jc w:val="both"/>
-        <w:rPr>
-          <w:rFonts w:ascii="Arial" w:hAnsi="Arial" w:cs="Arial"/>
-        </w:rPr>
-      </w:pPr>
-      <w:r>
-        <w:rPr>
-          <w:rFonts w:ascii="Arial" w:hAnsi="Arial" w:cs="Arial"/>
-        </w:rPr>
-        <w:t>Tecnologias e Execução:</w:t>
-      </w:r>
-    </w:p>
-    <w:p>
-      <w:pPr>
-        <w:autoSpaceDE w:val="0"/>
-        <w:spacing w:line="360" w:lineRule="auto"/>
-        <w:ind w:firstLine="720"/>
-        <w:jc w:val="both"/>
-        <w:rPr>
-          <w:rFonts w:ascii="Arial" w:hAnsi="Arial" w:cs="Arial"/>
-        </w:rPr>
-      </w:pPr>
-    </w:p>
-    <w:p>
-      <w:pPr>
-        <w:autoSpaceDE w:val="0"/>
-        <w:spacing w:line="360" w:lineRule="auto"/>
-        <w:ind w:firstLine="720"/>
-        <w:jc w:val="both"/>
-        <w:rPr>
-          <w:rFonts w:ascii="Arial" w:hAnsi="Arial" w:cs="Arial"/>
-        </w:rPr>
-      </w:pPr>
+        <w:t xml:space="preserve">Solução </w:t>
+      </w:r>
+      <w:r>
+        <w:rPr>
+          <w:rFonts w:ascii="Arial" w:hAnsi="Arial" w:cs="Arial"/>
+        </w:rPr>
+        <w:t>p</w:t>
+      </w:r>
+      <w:r>
+        <w:rPr>
+          <w:rFonts w:ascii="Arial" w:hAnsi="Arial" w:cs="Arial"/>
+        </w:rPr>
+        <w:t>roposta: Para sanar essa deficiência, fui encarregado de desenvolver uma aplicação de desktop sob medida. O objetivo central foi criar uma ferramenta intuitiva que abstraísse a complexidade técnica para o usuário final. A aplicação foi projetada com uma interface dividida: à esquerda, um formulário com campos claros e objetivos para o preenchimento dos dados do cliente e da proposta; à direita, uma pré-visualização em tempo real do arquivo PDF final, que é atualizada conforme os campos são preenchidos.</w:t>
+      </w:r>
+    </w:p>
+    <w:p>
+      <w:pPr>
+        <w:autoSpaceDE w:val="0"/>
+        <w:spacing w:line="360" w:lineRule="auto"/>
+        <w:ind w:firstLine="720"/>
+        <w:jc w:val="both"/>
+        <w:rPr>
+          <w:rFonts w:ascii="Arial" w:hAnsi="Arial" w:cs="Arial"/>
+        </w:rPr>
+      </w:pPr>
+    </w:p>
+    <w:p>
+      <w:pPr>
+        <w:autoSpaceDE w:val="0"/>
+        <w:spacing w:line="360" w:lineRule="auto"/>
+        <w:ind w:firstLine="720"/>
+        <w:jc w:val="both"/>
+        <w:rPr>
+          <w:rFonts w:ascii="Arial" w:hAnsi="Arial" w:cs="Arial"/>
+        </w:rPr>
+      </w:pPr>
+      <w:r>
+        <w:rPr>
+          <w:rFonts w:ascii="Arial" w:hAnsi="Arial" w:cs="Arial"/>
+        </w:rPr>
+        <w:t xml:space="preserve">Tecnologias e </w:t>
+      </w:r>
+      <w:r>
+        <w:rPr>
+          <w:rFonts w:ascii="Arial" w:hAnsi="Arial" w:cs="Arial"/>
+        </w:rPr>
+        <w:t>e</w:t>
+      </w:r>
+      <w:r>
+        <w:rPr>
+          <w:rFonts w:ascii="Arial" w:hAnsi="Arial" w:cs="Arial"/>
+        </w:rPr>
+        <w:t>xecução:</w:t>
+      </w:r>
+    </w:p>
+    <w:p>
+      <w:pPr>
+        <w:autoSpaceDE w:val="0"/>
+        <w:spacing w:line="360" w:lineRule="auto"/>
+        <w:ind w:firstLine="720"/>
+        <w:jc w:val="both"/>
+        <w:rPr>
+          <w:rFonts w:ascii="Arial" w:hAnsi="Arial" w:cs="Arial"/>
+        </w:rPr>
+      </w:pPr>
+    </w:p>
+    <w:p>
+      <w:pPr>
+        <w:autoSpaceDE w:val="0"/>
+        <w:spacing w:line="360" w:lineRule="auto"/>
+        <w:ind w:firstLine="720"/>
+        <w:jc w:val="both"/>
+        <w:rPr>
+          <w:rFonts w:ascii="Arial" w:hAnsi="Arial" w:cs="Arial"/>
+        </w:rPr>
+      </w:pPr>
+      <w:r>
+        <w:rPr>
+          <w:rFonts w:ascii="Arial" w:hAnsi="Arial" w:cs="Arial"/>
+        </w:rPr>
+        <w:t xml:space="preserve">- </w:t>
+      </w:r>
       <w:r>
         <w:rPr>
           <w:rFonts w:ascii="Arial" w:hAnsi="Arial" w:cs="Arial"/>
@@ -2311,14 +2393,20 @@
         <w:rPr>
           <w:rFonts w:ascii="Arial" w:hAnsi="Arial" w:cs="Arial"/>
         </w:rPr>
-        <w:t xml:space="preserve">Frontend: A interface gráfica foi construída com React e empacotada como uma aplicação de desktop por meio do framework Tauri. Essa combinação permitiu o </w:t>
+        <w:t xml:space="preserve">- </w:t>
+      </w:r>
+      <w:r>
+        <w:rPr>
+          <w:rFonts w:ascii="Arial" w:hAnsi="Arial" w:cs="Arial"/>
+        </w:rPr>
+        <w:t xml:space="preserve">Frontend: A interface gráfica foi construída com React e empacotada como uma aplicação de desktop por meio do framework Tauri. Essa combinação permitiu o desenvolvimento de uma interface de usuário moderna e reativa, garantindo uma </w:t>
       </w:r>
       <w:r>
         <w:rPr>
           <w:rFonts w:ascii="Arial" w:hAnsi="Arial" w:cs="Arial"/>
         </w:rPr>
         <w:lastRenderedPageBreak/>
-        <w:t>desenvolvimento de uma interface de usuário moderna e reativa, garantindo uma experiência fluida para a equipe de vendas.</w:t>
+        <w:t>experiência fluida para a equipe de vendas.</w:t>
       </w:r>
     </w:p>
     <w:p>
@@ -2455,15 +2543,7 @@
           <w:b/>
           <w:bCs/>
         </w:rPr>
-        <w:t>2.</w:t>
-      </w:r>
-      <w:r>
-        <w:rPr>
-          <w:rFonts w:ascii="Arial" w:hAnsi="Arial" w:cs="Arial"/>
-          <w:b/>
-          <w:bCs/>
-        </w:rPr>
-        <w:t>2. Auxílio na Modelagem de Banco de Dados para Migração de Dados de Vendas</w:t>
+        <w:t>2.2. Auxílio na Modelagem de Banco de Dados para Migração de Dados de Vendas</w:t>
       </w:r>
     </w:p>
     <w:p>
@@ -2537,32 +2617,32 @@
         <w:rPr>
           <w:rFonts w:ascii="Arial" w:hAnsi="Arial" w:cs="Arial"/>
         </w:rPr>
-        <w:t xml:space="preserve">, </w:t>
+        <w:t xml:space="preserve">, fazendo o levantamento dos dados e suas relações. Foi definido </w:t>
+      </w:r>
+      <w:r>
+        <w:rPr>
+          <w:rFonts w:ascii="Arial" w:hAnsi="Arial" w:cs="Arial"/>
+        </w:rPr>
+        <w:t>que</w:t>
+      </w:r>
+      <w:r>
+        <w:rPr>
+          <w:rFonts w:ascii="Arial" w:hAnsi="Arial" w:cs="Arial"/>
+        </w:rPr>
+        <w:t xml:space="preserve"> a implementação será</w:t>
+      </w:r>
+      <w:r>
+        <w:rPr>
+          <w:rFonts w:ascii="Arial" w:hAnsi="Arial" w:cs="Arial"/>
+        </w:rPr>
+        <w:t xml:space="preserve"> </w:t>
       </w:r>
       <w:r>
         <w:rPr>
           <w:rFonts w:ascii="Arial" w:hAnsi="Arial" w:cs="Arial"/>
         </w:rPr>
         <w:lastRenderedPageBreak/>
-        <w:t xml:space="preserve">fazendo o levantamento dos dados e suas relações. Foi definido </w:t>
-      </w:r>
-      <w:r>
-        <w:rPr>
-          <w:rFonts w:ascii="Arial" w:hAnsi="Arial" w:cs="Arial"/>
-        </w:rPr>
-        <w:t>que</w:t>
-      </w:r>
-      <w:r>
-        <w:rPr>
-          <w:rFonts w:ascii="Arial" w:hAnsi="Arial" w:cs="Arial"/>
-        </w:rPr>
-        <w:t xml:space="preserve"> a implementação será</w:t>
-      </w:r>
-      <w:r>
-        <w:rPr>
-          <w:rFonts w:ascii="Arial" w:hAnsi="Arial" w:cs="Arial"/>
-        </w:rPr>
-        <w:t xml:space="preserve"> em PostgreSQL.</w:t>
+        <w:t>em PostgreSQL.</w:t>
       </w:r>
     </w:p>
     <w:p>
@@ -2592,89 +2672,41 @@
         </w:rPr>
         <w:t>Execução:</w:t>
       </w:r>
-    </w:p>
-    <w:p>
-      <w:pPr>
-        <w:autoSpaceDE w:val="0"/>
-        <w:spacing w:line="360" w:lineRule="auto"/>
-        <w:ind w:firstLine="720"/>
-        <w:jc w:val="both"/>
-        <w:rPr>
-          <w:rFonts w:ascii="Arial" w:hAnsi="Arial" w:cs="Arial"/>
-        </w:rPr>
-      </w:pPr>
-    </w:p>
-    <w:p>
-      <w:pPr>
-        <w:autoSpaceDE w:val="0"/>
-        <w:spacing w:line="360" w:lineRule="auto"/>
-        <w:ind w:firstLine="720"/>
-        <w:jc w:val="both"/>
-        <w:rPr>
-          <w:rFonts w:ascii="Arial" w:hAnsi="Arial" w:cs="Arial"/>
-        </w:rPr>
-      </w:pPr>
-      <w:r>
-        <w:rPr>
-          <w:rFonts w:ascii="Arial" w:hAnsi="Arial" w:cs="Arial"/>
-        </w:rPr>
-        <w:t>Participei de reuniões de levantamento de requisitos para analisar as planilhas existentes e compreender a estrutura da informação.</w:t>
-      </w:r>
-    </w:p>
-    <w:p>
-      <w:pPr>
-        <w:autoSpaceDE w:val="0"/>
-        <w:spacing w:line="360" w:lineRule="auto"/>
-        <w:ind w:firstLine="720"/>
-        <w:jc w:val="both"/>
-        <w:rPr>
-          <w:rFonts w:ascii="Arial" w:hAnsi="Arial" w:cs="Arial"/>
-        </w:rPr>
-      </w:pPr>
-    </w:p>
-    <w:p>
-      <w:pPr>
-        <w:autoSpaceDE w:val="0"/>
-        <w:spacing w:line="360" w:lineRule="auto"/>
-        <w:ind w:firstLine="720"/>
-        <w:jc w:val="both"/>
-        <w:rPr>
-          <w:rFonts w:ascii="Arial" w:hAnsi="Arial" w:cs="Arial"/>
-        </w:rPr>
-      </w:pPr>
-      <w:r>
-        <w:rPr>
-          <w:rFonts w:ascii="Arial" w:hAnsi="Arial" w:cs="Arial"/>
-        </w:rPr>
-        <w:t>Auxiliei na identificação das entidades principais do negócio (ex: Clientes, Vendas, Produtos, Itens da Venda, Vendedores).</w:t>
-      </w:r>
-    </w:p>
-    <w:p>
-      <w:pPr>
-        <w:autoSpaceDE w:val="0"/>
-        <w:spacing w:line="360" w:lineRule="auto"/>
-        <w:ind w:firstLine="720"/>
-        <w:jc w:val="both"/>
-        <w:rPr>
-          <w:rFonts w:ascii="Arial" w:hAnsi="Arial" w:cs="Arial"/>
-        </w:rPr>
-      </w:pPr>
-    </w:p>
-    <w:p>
-      <w:pPr>
-        <w:autoSpaceDE w:val="0"/>
-        <w:spacing w:line="360" w:lineRule="auto"/>
-        <w:ind w:firstLine="720"/>
-        <w:jc w:val="both"/>
-        <w:rPr>
-          <w:rFonts w:ascii="Arial" w:hAnsi="Arial" w:cs="Arial"/>
-        </w:rPr>
-      </w:pPr>
-      <w:r>
-        <w:rPr>
-          <w:rFonts w:ascii="Arial" w:hAnsi="Arial" w:cs="Arial"/>
-        </w:rPr>
-        <w:t>Colaborei na definição dos relacionamentos entre essas entidades e na criação do modelo lógico, estabelecendo chaves primárias e estrangeiras para garantir a consistência e a integridade referencial dos dados no novo sistema.</w:t>
+      <w:r>
+        <w:rPr>
+          <w:rFonts w:ascii="Arial" w:hAnsi="Arial" w:cs="Arial"/>
+        </w:rPr>
+        <w:t xml:space="preserve"> </w:t>
+      </w:r>
+      <w:r>
+        <w:rPr>
+          <w:rFonts w:ascii="Arial" w:hAnsi="Arial" w:cs="Arial"/>
+        </w:rPr>
+        <w:t>Participei de reuniões de levantamento de requisitos para analisar as planilhas existentes e compreender a estrutura da informação</w:t>
+      </w:r>
+      <w:r>
+        <w:rPr>
+          <w:rFonts w:ascii="Arial" w:hAnsi="Arial" w:cs="Arial"/>
+        </w:rPr>
+        <w:t>, auxiliando</w:t>
+      </w:r>
+      <w:r>
+        <w:rPr>
+          <w:rFonts w:ascii="Arial" w:hAnsi="Arial" w:cs="Arial"/>
+        </w:rPr>
+        <w:t xml:space="preserve"> na identificação das entidades principais do negócio (ex: Clientes, Vendas, Produtos, Itens da Venda, Vendedores)</w:t>
+      </w:r>
+      <w:r>
+        <w:rPr>
+          <w:rFonts w:ascii="Arial" w:hAnsi="Arial" w:cs="Arial"/>
+        </w:rPr>
+        <w:t>, e então c</w:t>
+      </w:r>
+      <w:r>
+        <w:rPr>
+          <w:rFonts w:ascii="Arial" w:hAnsi="Arial" w:cs="Arial"/>
+        </w:rPr>
+        <w:t>olaborei na definição dos relacionamentos entre essas entidades e na criação do modelo lógico, estabelecendo chaves primárias e estrangeiras para garantir a consistência e a integridade referencial dos dados no novo sistema.</w:t>
       </w:r>
     </w:p>
     <w:p>
@@ -4063,6 +4095,9 @@
   </w:style>
   <w:style w:type="character" w:default="1" w:styleId="Fontepargpadro">
     <w:name w:val="Default Paragraph Font"/>
+    <w:uiPriority w:val="1"/>
+    <w:semiHidden/>
+    <w:unhideWhenUsed/>
   </w:style>
   <w:style w:type="table" w:default="1" w:styleId="Tabelanormal">
     <w:name w:val="Normal Table"/>
@@ -4110,8 +4145,8 @@
     <w:name w:val="List"/>
     <w:basedOn w:val="Corpodetexto"/>
   </w:style>
-  <w:style w:type="paragraph" w:customStyle="1" w:styleId="Caption">
-    <w:name w:val="Caption"/>
+  <w:style w:type="paragraph" w:customStyle="1" w:styleId="Legenda1">
+    <w:name w:val="Legenda1"/>
     <w:basedOn w:val="Normal"/>
     <w:pPr>
       <w:suppressLineNumbers/>
@@ -4743,7 +4778,9 @@
 </file>
 
 <file path=customXml/item2.xml><?xml version="1.0" encoding="utf-8"?>
-<b:Sources xmlns:b="http://schemas.openxmlformats.org/officeDocument/2006/bibliography" xmlns="http://schemas.openxmlformats.org/officeDocument/2006/bibliography" SelectedStyle="\APASixthEditionOfficeOnline.xsl" StyleName="APA" Version="6"/>
+<p:properties xmlns:p="http://schemas.microsoft.com/office/2006/metadata/properties" xmlns:xsi="http://www.w3.org/2001/XMLSchema-instance" xmlns:pc="http://schemas.microsoft.com/office/infopath/2007/PartnerControls">
+  <documentManagement/>
+</p:properties>
 </file>
 
 <file path=customXml/item3.xml><?xml version="1.0" encoding="utf-8"?>
@@ -4756,9 +4793,7 @@
 </file>
 
 <file path=customXml/item4.xml><?xml version="1.0" encoding="utf-8"?>
-<p:properties xmlns:p="http://schemas.microsoft.com/office/2006/metadata/properties" xmlns:xsi="http://www.w3.org/2001/XMLSchema-instance" xmlns:pc="http://schemas.microsoft.com/office/infopath/2007/PartnerControls">
-  <documentManagement/>
-</p:properties>
+<b:Sources xmlns:b="http://schemas.openxmlformats.org/officeDocument/2006/bibliography" xmlns="http://schemas.openxmlformats.org/officeDocument/2006/bibliography" SelectedStyle="\APASixthEditionOfficeOnline.xsl" StyleName="APA" Version="6"/>
 </file>
 
 <file path=customXml/itemProps1.xml><?xml version="1.0" encoding="utf-8"?>
@@ -4780,9 +4815,10 @@
 </file>
 
 <file path=customXml/itemProps2.xml><?xml version="1.0" encoding="utf-8"?>
-<ds:datastoreItem xmlns:ds="http://schemas.openxmlformats.org/officeDocument/2006/customXml" ds:itemID="{22246E88-A1A0-494F-B63D-0128937726AA}">
+<ds:datastoreItem xmlns:ds="http://schemas.openxmlformats.org/officeDocument/2006/customXml" ds:itemID="{A73A3D86-1F9C-433D-9924-AFE1D90DA6D7}">
   <ds:schemaRefs>
-    <ds:schemaRef ds:uri="http://schemas.openxmlformats.org/officeDocument/2006/bibliography"/>
+    <ds:schemaRef ds:uri="http://schemas.microsoft.com/office/2006/metadata/properties"/>
+    <ds:schemaRef ds:uri="http://schemas.microsoft.com/office/infopath/2007/PartnerControls"/>
   </ds:schemaRefs>
 </ds:datastoreItem>
 </file>
@@ -4796,10 +4832,9 @@
 </file>
 
 <file path=customXml/itemProps4.xml><?xml version="1.0" encoding="utf-8"?>
-<ds:datastoreItem xmlns:ds="http://schemas.openxmlformats.org/officeDocument/2006/customXml" ds:itemID="{A73A3D86-1F9C-433D-9924-AFE1D90DA6D7}">
+<ds:datastoreItem xmlns:ds="http://schemas.openxmlformats.org/officeDocument/2006/customXml" ds:itemID="{22246E88-A1A0-494F-B63D-0128937726AA}">
   <ds:schemaRefs>
-    <ds:schemaRef ds:uri="http://schemas.microsoft.com/office/2006/metadata/properties"/>
-    <ds:schemaRef ds:uri="http://schemas.microsoft.com/office/infopath/2007/PartnerControls"/>
+    <ds:schemaRef ds:uri="http://schemas.openxmlformats.org/officeDocument/2006/bibliography"/>
   </ds:schemaRefs>
 </ds:datastoreItem>
 </file>
--- a/Cursos/Engenharia da Computação - UEMG/Estágio Supervisionado I/Relatório Final de Estágio Supervisionado I.docx
+++ b/Cursos/Engenharia da Computação - UEMG/Estágio Supervisionado I/Relatório Final de Estágio Supervisionado I.docx
@@ -1,6 +1,6 @@
 
 <file path=word/document.xml><?xml version="1.0" encoding="utf-8"?>
-<w:document xmlns:wpc="http://schemas.microsoft.com/office/word/2010/wordprocessingCanvas" xmlns:cx="http://schemas.microsoft.com/office/drawing/2014/chartex" xmlns:cx1="http://schemas.microsoft.com/office/drawing/2015/9/8/chartex" xmlns:cx2="http://schemas.microsoft.com/office/drawing/2015/10/21/chartex" xmlns:cx3="http://schemas.microsoft.com/office/drawing/2016/5/9/chartex" xmlns:cx4="http://schemas.microsoft.com/office/drawing/2016/5/10/chartex" xmlns:cx5="http://schemas.microsoft.com/office/drawing/2016/5/11/chartex" xmlns:cx6="http://schemas.microsoft.com/office/drawing/2016/5/12/chartex" xmlns:cx7="http://schemas.microsoft.com/office/drawing/2016/5/13/chartex" xmlns:cx8="http://schemas.microsoft.com/office/drawing/2016/5/14/chartex" xmlns:mc="http://schemas.openxmlformats.org/markup-compatibility/2006" xmlns:aink="http://schemas.microsoft.com/office/drawing/2016/ink" xmlns:am3d="http://schemas.microsoft.com/office/drawing/2017/model3d" xmlns:o="urn:schemas-microsoft-com:office:office" xmlns:r="http://schemas.openxmlformats.org/officeDocument/2006/relationships" xmlns:m="http://schemas.openxmlformats.org/officeDocument/2006/math" xmlns:v="urn:schemas-microsoft-com:vml" xmlns:wp14="http://schemas.microsoft.com/office/word/2010/wordprocessingDrawing" xmlns:wp="http://schemas.openxmlformats.org/drawingml/2006/wordprocessingDrawing" xmlns:w10="urn:schemas-microsoft-com:office:word" xmlns:w="http://schemas.openxmlformats.org/wordprocessingml/2006/main" xmlns:w14="http://schemas.microsoft.com/office/word/2010/wordml" xmlns:w15="http://schemas.microsoft.com/office/word/2012/wordml" xmlns:w16cex="http://schemas.microsoft.com/office/word/2018/wordml/cex" xmlns:w16cid="http://schemas.microsoft.com/office/word/2016/wordml/cid" xmlns:w16="http://schemas.microsoft.com/office/word/2018/wordml" xmlns:w16sdtdh="http://schemas.microsoft.com/office/word/2020/wordml/sdtdatahash" xmlns:w16se="http://schemas.microsoft.com/office/word/2015/wordml/symex" xmlns:wpg="http://schemas.microsoft.com/office/word/2010/wordprocessingGroup" xmlns:wpi="http://schemas.microsoft.com/office/word/2010/wordprocessingInk" xmlns:wne="http://schemas.microsoft.com/office/word/2006/wordml" xmlns:wps="http://schemas.microsoft.com/office/word/2010/wordprocessingShape" mc:Ignorable="w14 w15 w16se w16cid w16 w16cex w16sdtdh wp14">
+<w:document xmlns:wpc="http://schemas.microsoft.com/office/word/2010/wordprocessingCanvas" xmlns:cx="http://schemas.microsoft.com/office/drawing/2014/chartex" xmlns:cx1="http://schemas.microsoft.com/office/drawing/2015/9/8/chartex" xmlns:cx2="http://schemas.microsoft.com/office/drawing/2015/10/21/chartex" xmlns:cx3="http://schemas.microsoft.com/office/drawing/2016/5/9/chartex" xmlns:cx4="http://schemas.microsoft.com/office/drawing/2016/5/10/chartex" xmlns:cx5="http://schemas.microsoft.com/office/drawing/2016/5/11/chartex" xmlns:cx6="http://schemas.microsoft.com/office/drawing/2016/5/12/chartex" xmlns:cx7="http://schemas.microsoft.com/office/drawing/2016/5/13/chartex" xmlns:cx8="http://schemas.microsoft.com/office/drawing/2016/5/14/chartex" xmlns:mc="http://schemas.openxmlformats.org/markup-compatibility/2006" xmlns:aink="http://schemas.microsoft.com/office/drawing/2016/ink" xmlns:am3d="http://schemas.microsoft.com/office/drawing/2017/model3d" xmlns:o="urn:schemas-microsoft-com:office:office" xmlns:oel="http://schemas.microsoft.com/office/2019/extlst" xmlns:r="http://schemas.openxmlformats.org/officeDocument/2006/relationships" xmlns:m="http://schemas.openxmlformats.org/officeDocument/2006/math" xmlns:v="urn:schemas-microsoft-com:vml" xmlns:wp14="http://schemas.microsoft.com/office/word/2010/wordprocessingDrawing" xmlns:wp="http://schemas.openxmlformats.org/drawingml/2006/wordprocessingDrawing" xmlns:w10="urn:schemas-microsoft-com:office:word" xmlns:w="http://schemas.openxmlformats.org/wordprocessingml/2006/main" xmlns:w14="http://schemas.microsoft.com/office/word/2010/wordml" xmlns:w15="http://schemas.microsoft.com/office/word/2012/wordml" xmlns:w16cex="http://schemas.microsoft.com/office/word/2018/wordml/cex" xmlns:w16cid="http://schemas.microsoft.com/office/word/2016/wordml/cid" xmlns:w16="http://schemas.microsoft.com/office/word/2018/wordml" xmlns:w16du="http://schemas.microsoft.com/office/word/2023/wordml/word16du" xmlns:w16sdtdh="http://schemas.microsoft.com/office/word/2020/wordml/sdtdatahash" xmlns:w16sdtfl="http://schemas.microsoft.com/office/word/2024/wordml/sdtformatlock" xmlns:w16se="http://schemas.microsoft.com/office/word/2015/wordml/symex" xmlns:wpg="http://schemas.microsoft.com/office/word/2010/wordprocessingGroup" xmlns:wpi="http://schemas.microsoft.com/office/word/2010/wordprocessingInk" xmlns:wne="http://schemas.microsoft.com/office/word/2006/wordml" xmlns:wps="http://schemas.microsoft.com/office/word/2010/wordprocessingShape" mc:Ignorable="w14 w15 w16se w16cid w16 w16cex w16sdtdh w16sdtfl w16du wp14">
   <w:body>
     <w:p>
       <w:pPr>
@@ -23,7 +23,7 @@
           <w:lang w:val="en-US"/>
         </w:rPr>
         <w:drawing>
-          <wp:inline distT="0" distB="0" distL="0" distR="0" wp14:anchorId="6073A936" wp14:editId="6B852D12">
+          <wp:inline distT="0" distB="0" distL="0" distR="0" wp14:anchorId="6073A936" wp14:editId="590DCCAD">
             <wp:extent cx="1676400" cy="647700"/>
             <wp:effectExtent l="0" t="0" r="0" b="0"/>
             <wp:docPr id="3" name="Imagem 2"/>
@@ -1099,7 +1099,6 @@
         <w:tc>
           <w:tcPr>
             <w:tcW w:w="2376" w:type="dxa"/>
-            <w:shd w:val="clear" w:color="auto" w:fill="auto"/>
           </w:tcPr>
           <w:p>
             <w:pPr>
@@ -1133,7 +1132,6 @@
         <w:tc>
           <w:tcPr>
             <w:tcW w:w="6835" w:type="dxa"/>
-            <w:shd w:val="clear" w:color="auto" w:fill="auto"/>
           </w:tcPr>
           <w:p>
             <w:pPr>
@@ -1157,7 +1155,6 @@
         <w:tc>
           <w:tcPr>
             <w:tcW w:w="2376" w:type="dxa"/>
-            <w:shd w:val="clear" w:color="auto" w:fill="auto"/>
           </w:tcPr>
           <w:p>
             <w:pPr>
@@ -1183,7 +1180,6 @@
         <w:tc>
           <w:tcPr>
             <w:tcW w:w="6835" w:type="dxa"/>
-            <w:shd w:val="clear" w:color="auto" w:fill="auto"/>
           </w:tcPr>
           <w:p>
             <w:pPr>
@@ -1207,7 +1203,6 @@
         <w:tc>
           <w:tcPr>
             <w:tcW w:w="2376" w:type="dxa"/>
-            <w:shd w:val="clear" w:color="auto" w:fill="auto"/>
           </w:tcPr>
           <w:p>
             <w:pPr>
@@ -1233,7 +1228,6 @@
         <w:tc>
           <w:tcPr>
             <w:tcW w:w="6835" w:type="dxa"/>
-            <w:shd w:val="clear" w:color="auto" w:fill="auto"/>
           </w:tcPr>
           <w:p>
             <w:pPr>
@@ -1257,7 +1251,6 @@
         <w:tc>
           <w:tcPr>
             <w:tcW w:w="2376" w:type="dxa"/>
-            <w:shd w:val="clear" w:color="auto" w:fill="auto"/>
           </w:tcPr>
           <w:p>
             <w:pPr>
@@ -1283,7 +1276,6 @@
         <w:tc>
           <w:tcPr>
             <w:tcW w:w="6835" w:type="dxa"/>
-            <w:shd w:val="clear" w:color="auto" w:fill="auto"/>
           </w:tcPr>
           <w:p>
             <w:pPr>
@@ -1307,7 +1299,6 @@
         <w:tc>
           <w:tcPr>
             <w:tcW w:w="2376" w:type="dxa"/>
-            <w:shd w:val="clear" w:color="auto" w:fill="auto"/>
           </w:tcPr>
           <w:p>
             <w:pPr>
@@ -1341,7 +1332,6 @@
         <w:tc>
           <w:tcPr>
             <w:tcW w:w="6835" w:type="dxa"/>
-            <w:shd w:val="clear" w:color="auto" w:fill="auto"/>
           </w:tcPr>
           <w:p>
             <w:pPr>
@@ -1365,7 +1355,6 @@
         <w:tc>
           <w:tcPr>
             <w:tcW w:w="2376" w:type="dxa"/>
-            <w:shd w:val="clear" w:color="auto" w:fill="auto"/>
           </w:tcPr>
           <w:p>
             <w:pPr>
@@ -1399,7 +1388,6 @@
         <w:tc>
           <w:tcPr>
             <w:tcW w:w="6835" w:type="dxa"/>
-            <w:shd w:val="clear" w:color="auto" w:fill="auto"/>
           </w:tcPr>
           <w:p>
             <w:pPr>
@@ -1423,7 +1411,6 @@
         <w:tc>
           <w:tcPr>
             <w:tcW w:w="2376" w:type="dxa"/>
-            <w:shd w:val="clear" w:color="auto" w:fill="auto"/>
           </w:tcPr>
           <w:p>
             <w:pPr>
@@ -1449,7 +1436,6 @@
         <w:tc>
           <w:tcPr>
             <w:tcW w:w="6835" w:type="dxa"/>
-            <w:shd w:val="clear" w:color="auto" w:fill="auto"/>
           </w:tcPr>
           <w:p>
             <w:pPr>
@@ -1493,7 +1479,6 @@
         <w:tc>
           <w:tcPr>
             <w:tcW w:w="2376" w:type="dxa"/>
-            <w:shd w:val="clear" w:color="auto" w:fill="auto"/>
           </w:tcPr>
           <w:p>
             <w:pPr>
@@ -1519,7 +1504,6 @@
         <w:tc>
           <w:tcPr>
             <w:tcW w:w="6835" w:type="dxa"/>
-            <w:shd w:val="clear" w:color="auto" w:fill="auto"/>
           </w:tcPr>
           <w:p>
             <w:pPr>
@@ -1587,7 +1571,6 @@
         <w:tc>
           <w:tcPr>
             <w:tcW w:w="2376" w:type="dxa"/>
-            <w:shd w:val="clear" w:color="auto" w:fill="auto"/>
           </w:tcPr>
           <w:p>
             <w:pPr>
@@ -1613,7 +1596,6 @@
         <w:tc>
           <w:tcPr>
             <w:tcW w:w="6835" w:type="dxa"/>
-            <w:shd w:val="clear" w:color="auto" w:fill="auto"/>
           </w:tcPr>
           <w:p>
             <w:pPr>
@@ -1681,7 +1663,6 @@
         <w:tc>
           <w:tcPr>
             <w:tcW w:w="2376" w:type="dxa"/>
-            <w:shd w:val="clear" w:color="auto" w:fill="auto"/>
           </w:tcPr>
           <w:p>
             <w:pPr>
@@ -1707,7 +1688,6 @@
         <w:tc>
           <w:tcPr>
             <w:tcW w:w="6835" w:type="dxa"/>
-            <w:shd w:val="clear" w:color="auto" w:fill="auto"/>
           </w:tcPr>
           <w:p>
             <w:pPr>
@@ -2543,7 +2523,103 @@
           <w:b/>
           <w:bCs/>
         </w:rPr>
-        <w:t>2.2. Auxílio na Modelagem de Banco de Dados para Migração de Dados de Vendas</w:t>
+        <w:t xml:space="preserve">2.2. Auxílio na </w:t>
+      </w:r>
+      <w:r>
+        <w:rPr>
+          <w:rFonts w:ascii="Arial" w:hAnsi="Arial" w:cs="Arial"/>
+          <w:b/>
+          <w:bCs/>
+        </w:rPr>
+        <w:t>m</w:t>
+      </w:r>
+      <w:r>
+        <w:rPr>
+          <w:rFonts w:ascii="Arial" w:hAnsi="Arial" w:cs="Arial"/>
+          <w:b/>
+          <w:bCs/>
+        </w:rPr>
+        <w:t xml:space="preserve">odelagem de </w:t>
+      </w:r>
+      <w:r>
+        <w:rPr>
+          <w:rFonts w:ascii="Arial" w:hAnsi="Arial" w:cs="Arial"/>
+          <w:b/>
+          <w:bCs/>
+        </w:rPr>
+        <w:t>b</w:t>
+      </w:r>
+      <w:r>
+        <w:rPr>
+          <w:rFonts w:ascii="Arial" w:hAnsi="Arial" w:cs="Arial"/>
+          <w:b/>
+          <w:bCs/>
+        </w:rPr>
+        <w:t xml:space="preserve">anco de </w:t>
+      </w:r>
+      <w:r>
+        <w:rPr>
+          <w:rFonts w:ascii="Arial" w:hAnsi="Arial" w:cs="Arial"/>
+          <w:b/>
+          <w:bCs/>
+        </w:rPr>
+        <w:t>d</w:t>
+      </w:r>
+      <w:r>
+        <w:rPr>
+          <w:rFonts w:ascii="Arial" w:hAnsi="Arial" w:cs="Arial"/>
+          <w:b/>
+          <w:bCs/>
+        </w:rPr>
+        <w:t xml:space="preserve">ados para </w:t>
+      </w:r>
+      <w:r>
+        <w:rPr>
+          <w:rFonts w:ascii="Arial" w:hAnsi="Arial" w:cs="Arial"/>
+          <w:b/>
+          <w:bCs/>
+        </w:rPr>
+        <w:t>m</w:t>
+      </w:r>
+      <w:r>
+        <w:rPr>
+          <w:rFonts w:ascii="Arial" w:hAnsi="Arial" w:cs="Arial"/>
+          <w:b/>
+          <w:bCs/>
+        </w:rPr>
+        <w:t xml:space="preserve">igração de </w:t>
+      </w:r>
+      <w:r>
+        <w:rPr>
+          <w:rFonts w:ascii="Arial" w:hAnsi="Arial" w:cs="Arial"/>
+          <w:b/>
+          <w:bCs/>
+        </w:rPr>
+        <w:t>d</w:t>
+      </w:r>
+      <w:r>
+        <w:rPr>
+          <w:rFonts w:ascii="Arial" w:hAnsi="Arial" w:cs="Arial"/>
+          <w:b/>
+          <w:bCs/>
+        </w:rPr>
+        <w:t xml:space="preserve">ados de </w:t>
+      </w:r>
+      <w:r>
+        <w:rPr>
+          <w:rFonts w:ascii="Arial" w:hAnsi="Arial" w:cs="Arial"/>
+          <w:b/>
+          <w:bCs/>
+        </w:rPr>
+        <w:t>v</w:t>
+      </w:r>
+      <w:r>
+        <w:rPr>
+          <w:rFonts w:ascii="Arial" w:hAnsi="Arial" w:cs="Arial"/>
+          <w:b/>
+          <w:bCs/>
+        </w:rPr>
+        <w:t>endas</w:t>
       </w:r>
     </w:p>
     <w:p>
@@ -3526,7 +3602,7 @@
 </file>
 
 <file path=word/endnotes.xml><?xml version="1.0" encoding="utf-8"?>
-<w:endnotes xmlns:wpc="http://schemas.microsoft.com/office/word/2010/wordprocessingCanvas" xmlns:cx="http://schemas.microsoft.com/office/drawing/2014/chartex" xmlns:cx1="http://schemas.microsoft.com/office/drawing/2015/9/8/chartex" xmlns:cx2="http://schemas.microsoft.com/office/drawing/2015/10/21/chartex" xmlns:cx3="http://schemas.microsoft.com/office/drawing/2016/5/9/chartex" xmlns:cx4="http://schemas.microsoft.com/office/drawing/2016/5/10/chartex" xmlns:cx5="http://schemas.microsoft.com/office/drawing/2016/5/11/chartex" xmlns:cx6="http://schemas.microsoft.com/office/drawing/2016/5/12/chartex" xmlns:cx7="http://schemas.microsoft.com/office/drawing/2016/5/13/chartex" xmlns:cx8="http://schemas.microsoft.com/office/drawing/2016/5/14/chartex" xmlns:mc="http://schemas.openxmlformats.org/markup-compatibility/2006" xmlns:aink="http://schemas.microsoft.com/office/drawing/2016/ink" xmlns:am3d="http://schemas.microsoft.com/office/drawing/2017/model3d" xmlns:o="urn:schemas-microsoft-com:office:office" xmlns:r="http://schemas.openxmlformats.org/officeDocument/2006/relationships" xmlns:m="http://schemas.openxmlformats.org/officeDocument/2006/math" xmlns:v="urn:schemas-microsoft-com:vml" xmlns:wp14="http://schemas.microsoft.com/office/word/2010/wordprocessingDrawing" xmlns:wp="http://schemas.openxmlformats.org/drawingml/2006/wordprocessingDrawing" xmlns:w10="urn:schemas-microsoft-com:office:word" xmlns:w="http://schemas.openxmlformats.org/wordprocessingml/2006/main" xmlns:w14="http://schemas.microsoft.com/office/word/2010/wordml" xmlns:w15="http://schemas.microsoft.com/office/word/2012/wordml" xmlns:w16cex="http://schemas.microsoft.com/office/word/2018/wordml/cex" xmlns:w16cid="http://schemas.microsoft.com/office/word/2016/wordml/cid" xmlns:w16="http://schemas.microsoft.com/office/word/2018/wordml" xmlns:w16sdtdh="http://schemas.microsoft.com/office/word/2020/wordml/sdtdatahash" xmlns:w16se="http://schemas.microsoft.com/office/word/2015/wordml/symex" xmlns:wpg="http://schemas.microsoft.com/office/word/2010/wordprocessingGroup" xmlns:wpi="http://schemas.microsoft.com/office/word/2010/wordprocessingInk" xmlns:wne="http://schemas.microsoft.com/office/word/2006/wordml" xmlns:wps="http://schemas.microsoft.com/office/word/2010/wordprocessingShape" mc:Ignorable="w14 w15 w16se w16cid w16 w16cex w16sdtdh wp14">
+<w:endnotes xmlns:wpc="http://schemas.microsoft.com/office/word/2010/wordprocessingCanvas" xmlns:cx="http://schemas.microsoft.com/office/drawing/2014/chartex" xmlns:cx1="http://schemas.microsoft.com/office/drawing/2015/9/8/chartex" xmlns:cx2="http://schemas.microsoft.com/office/drawing/2015/10/21/chartex" xmlns:cx3="http://schemas.microsoft.com/office/drawing/2016/5/9/chartex" xmlns:cx4="http://schemas.microsoft.com/office/drawing/2016/5/10/chartex" xmlns:cx5="http://schemas.microsoft.com/office/drawing/2016/5/11/chartex" xmlns:cx6="http://schemas.microsoft.com/office/drawing/2016/5/12/chartex" xmlns:cx7="http://schemas.microsoft.com/office/drawing/2016/5/13/chartex" xmlns:cx8="http://schemas.microsoft.com/office/drawing/2016/5/14/chartex" xmlns:mc="http://schemas.openxmlformats.org/markup-compatibility/2006" xmlns:aink="http://schemas.microsoft.com/office/drawing/2016/ink" xmlns:am3d="http://schemas.microsoft.com/office/drawing/2017/model3d" xmlns:o="urn:schemas-microsoft-com:office:office" xmlns:oel="http://schemas.microsoft.com/office/2019/extlst" xmlns:r="http://schemas.openxmlformats.org/officeDocument/2006/relationships" xmlns:m="http://schemas.openxmlformats.org/officeDocument/2006/math" xmlns:v="urn:schemas-microsoft-com:vml" xmlns:wp14="http://schemas.microsoft.com/office/word/2010/wordprocessingDrawing" xmlns:wp="http://schemas.openxmlformats.org/drawingml/2006/wordprocessingDrawing" xmlns:w10="urn:schemas-microsoft-com:office:word" xmlns:w="http://schemas.openxmlformats.org/wordprocessingml/2006/main" xmlns:w14="http://schemas.microsoft.com/office/word/2010/wordml" xmlns:w15="http://schemas.microsoft.com/office/word/2012/wordml" xmlns:w16cex="http://schemas.microsoft.com/office/word/2018/wordml/cex" xmlns:w16cid="http://schemas.microsoft.com/office/word/2016/wordml/cid" xmlns:w16="http://schemas.microsoft.com/office/word/2018/wordml" xmlns:w16du="http://schemas.microsoft.com/office/word/2023/wordml/word16du" xmlns:w16sdtdh="http://schemas.microsoft.com/office/word/2020/wordml/sdtdatahash" xmlns:w16sdtfl="http://schemas.microsoft.com/office/word/2024/wordml/sdtformatlock" xmlns:w16se="http://schemas.microsoft.com/office/word/2015/wordml/symex" xmlns:wpg="http://schemas.microsoft.com/office/word/2010/wordprocessingGroup" xmlns:wpi="http://schemas.microsoft.com/office/word/2010/wordprocessingInk" xmlns:wne="http://schemas.microsoft.com/office/word/2006/wordml" xmlns:wps="http://schemas.microsoft.com/office/word/2010/wordprocessingShape" mc:Ignorable="w14 w15 w16se w16cid w16 w16cex w16sdtdh w16sdtfl w16du wp14">
   <w:endnote w:type="separator" w:id="-1">
     <w:p>
       <w:r>
@@ -3545,7 +3621,7 @@
 </file>
 
 <file path=word/footer1.xml><?xml version="1.0" encoding="utf-8"?>
-<w:ftr xmlns:wpc="http://schemas.microsoft.com/office/word/2010/wordprocessingCanvas" xmlns:cx="http://schemas.microsoft.com/office/drawing/2014/chartex" xmlns:cx1="http://schemas.microsoft.com/office/drawing/2015/9/8/chartex" xmlns:cx2="http://schemas.microsoft.com/office/drawing/2015/10/21/chartex" xmlns:cx3="http://schemas.microsoft.com/office/drawing/2016/5/9/chartex" xmlns:cx4="http://schemas.microsoft.com/office/drawing/2016/5/10/chartex" xmlns:cx5="http://schemas.microsoft.com/office/drawing/2016/5/11/chartex" xmlns:cx6="http://schemas.microsoft.com/office/drawing/2016/5/12/chartex" xmlns:cx7="http://schemas.microsoft.com/office/drawing/2016/5/13/chartex" xmlns:cx8="http://schemas.microsoft.com/office/drawing/2016/5/14/chartex" xmlns:mc="http://schemas.openxmlformats.org/markup-compatibility/2006" xmlns:aink="http://schemas.microsoft.com/office/drawing/2016/ink" xmlns:am3d="http://schemas.microsoft.com/office/drawing/2017/model3d" xmlns:o="urn:schemas-microsoft-com:office:office" xmlns:r="http://schemas.openxmlformats.org/officeDocument/2006/relationships" xmlns:m="http://schemas.openxmlformats.org/officeDocument/2006/math" xmlns:v="urn:schemas-microsoft-com:vml" xmlns:wp14="http://schemas.microsoft.com/office/word/2010/wordprocessingDrawing" xmlns:wp="http://schemas.openxmlformats.org/drawingml/2006/wordprocessingDrawing" xmlns:w10="urn:schemas-microsoft-com:office:word" xmlns:w="http://schemas.openxmlformats.org/wordprocessingml/2006/main" xmlns:w14="http://schemas.microsoft.com/office/word/2010/wordml" xmlns:w15="http://schemas.microsoft.com/office/word/2012/wordml" xmlns:w16cex="http://schemas.microsoft.com/office/word/2018/wordml/cex" xmlns:w16cid="http://schemas.microsoft.com/office/word/2016/wordml/cid" xmlns:w16="http://schemas.microsoft.com/office/word/2018/wordml" xmlns:w16sdtdh="http://schemas.microsoft.com/office/word/2020/wordml/sdtdatahash" xmlns:w16se="http://schemas.microsoft.com/office/word/2015/wordml/symex" xmlns:wpg="http://schemas.microsoft.com/office/word/2010/wordprocessingGroup" xmlns:wpi="http://schemas.microsoft.com/office/word/2010/wordprocessingInk" xmlns:wne="http://schemas.microsoft.com/office/word/2006/wordml" xmlns:wps="http://schemas.microsoft.com/office/word/2010/wordprocessingShape" mc:Ignorable="w14 w15 w16se w16cid w16 w16cex w16sdtdh wp14">
+<w:ftr xmlns:wpc="http://schemas.microsoft.com/office/word/2010/wordprocessingCanvas" xmlns:cx="http://schemas.microsoft.com/office/drawing/2014/chartex" xmlns:cx1="http://schemas.microsoft.com/office/drawing/2015/9/8/chartex" xmlns:cx2="http://schemas.microsoft.com/office/drawing/2015/10/21/chartex" xmlns:cx3="http://schemas.microsoft.com/office/drawing/2016/5/9/chartex" xmlns:cx4="http://schemas.microsoft.com/office/drawing/2016/5/10/chartex" xmlns:cx5="http://schemas.microsoft.com/office/drawing/2016/5/11/chartex" xmlns:cx6="http://schemas.microsoft.com/office/drawing/2016/5/12/chartex" xmlns:cx7="http://schemas.microsoft.com/office/drawing/2016/5/13/chartex" xmlns:cx8="http://schemas.microsoft.com/office/drawing/2016/5/14/chartex" xmlns:mc="http://schemas.openxmlformats.org/markup-compatibility/2006" xmlns:aink="http://schemas.microsoft.com/office/drawing/2016/ink" xmlns:am3d="http://schemas.microsoft.com/office/drawing/2017/model3d" xmlns:o="urn:schemas-microsoft-com:office:office" xmlns:oel="http://schemas.microsoft.com/office/2019/extlst" xmlns:r="http://schemas.openxmlformats.org/officeDocument/2006/relationships" xmlns:m="http://schemas.openxmlformats.org/officeDocument/2006/math" xmlns:v="urn:schemas-microsoft-com:vml" xmlns:wp14="http://schemas.microsoft.com/office/word/2010/wordprocessingDrawing" xmlns:wp="http://schemas.openxmlformats.org/drawingml/2006/wordprocessingDrawing" xmlns:w10="urn:schemas-microsoft-com:office:word" xmlns:w="http://schemas.openxmlformats.org/wordprocessingml/2006/main" xmlns:w14="http://schemas.microsoft.com/office/word/2010/wordml" xmlns:w15="http://schemas.microsoft.com/office/word/2012/wordml" xmlns:w16cex="http://schemas.microsoft.com/office/word/2018/wordml/cex" xmlns:w16cid="http://schemas.microsoft.com/office/word/2016/wordml/cid" xmlns:w16="http://schemas.microsoft.com/office/word/2018/wordml" xmlns:w16du="http://schemas.microsoft.com/office/word/2023/wordml/word16du" xmlns:w16sdtdh="http://schemas.microsoft.com/office/word/2020/wordml/sdtdatahash" xmlns:w16sdtfl="http://schemas.microsoft.com/office/word/2024/wordml/sdtformatlock" xmlns:w16se="http://schemas.microsoft.com/office/word/2015/wordml/symex" xmlns:wpg="http://schemas.microsoft.com/office/word/2010/wordprocessingGroup" xmlns:wpi="http://schemas.microsoft.com/office/word/2010/wordprocessingInk" xmlns:wne="http://schemas.microsoft.com/office/word/2006/wordml" xmlns:wps="http://schemas.microsoft.com/office/word/2010/wordprocessingShape" mc:Ignorable="w14 w15 w16se w16cid w16 w16cex w16sdtdh w16sdtfl w16du wp14">
   <w:p>
     <w:pPr>
       <w:pStyle w:val="Rodap"/>
@@ -3566,7 +3642,7 @@
 </file>
 
 <file path=word/footnotes.xml><?xml version="1.0" encoding="utf-8"?>
-<w:footnotes xmlns:wpc="http://schemas.microsoft.com/office/word/2010/wordprocessingCanvas" xmlns:cx="http://schemas.microsoft.com/office/drawing/2014/chartex" xmlns:cx1="http://schemas.microsoft.com/office/drawing/2015/9/8/chartex" xmlns:cx2="http://schemas.microsoft.com/office/drawing/2015/10/21/chartex" xmlns:cx3="http://schemas.microsoft.com/office/drawing/2016/5/9/chartex" xmlns:cx4="http://schemas.microsoft.com/office/drawing/2016/5/10/chartex" xmlns:cx5="http://schemas.microsoft.com/office/drawing/2016/5/11/chartex" xmlns:cx6="http://schemas.microsoft.com/office/drawing/2016/5/12/chartex" xmlns:cx7="http://schemas.microsoft.com/office/drawing/2016/5/13/chartex" xmlns:cx8="http://schemas.microsoft.com/office/drawing/2016/5/14/chartex" xmlns:mc="http://schemas.openxmlformats.org/markup-compatibility/2006" xmlns:aink="http://schemas.microsoft.com/office/drawing/2016/ink" xmlns:am3d="http://schemas.microsoft.com/office/drawing/2017/model3d" xmlns:o="urn:schemas-microsoft-com:office:office" xmlns:r="http://schemas.openxmlformats.org/officeDocument/2006/relationships" xmlns:m="http://schemas.openxmlformats.org/officeDocument/2006/math" xmlns:v="urn:schemas-microsoft-com:vml" xmlns:wp14="http://schemas.microsoft.com/office/word/2010/wordprocessingDrawing" xmlns:wp="http://schemas.openxmlformats.org/drawingml/2006/wordprocessingDrawing" xmlns:w10="urn:schemas-microsoft-com:office:word" xmlns:w="http://schemas.openxmlformats.org/wordprocessingml/2006/main" xmlns:w14="http://schemas.microsoft.com/office/word/2010/wordml" xmlns:w15="http://schemas.microsoft.com/office/word/2012/wordml" xmlns:w16cex="http://schemas.microsoft.com/office/word/2018/wordml/cex" xmlns:w16cid="http://schemas.microsoft.com/office/word/2016/wordml/cid" xmlns:w16="http://schemas.microsoft.com/office/word/2018/wordml" xmlns:w16sdtdh="http://schemas.microsoft.com/office/word/2020/wordml/sdtdatahash" xmlns:w16se="http://schemas.microsoft.com/office/word/2015/wordml/symex" xmlns:wpg="http://schemas.microsoft.com/office/word/2010/wordprocessingGroup" xmlns:wpi="http://schemas.microsoft.com/office/word/2010/wordprocessingInk" xmlns:wne="http://schemas.microsoft.com/office/word/2006/wordml" xmlns:wps="http://schemas.microsoft.com/office/word/2010/wordprocessingShape" mc:Ignorable="w14 w15 w16se w16cid w16 w16cex w16sdtdh wp14">
+<w:footnotes xmlns:wpc="http://schemas.microsoft.com/office/word/2010/wordprocessingCanvas" xmlns:cx="http://schemas.microsoft.com/office/drawing/2014/chartex" xmlns:cx1="http://schemas.microsoft.com/office/drawing/2015/9/8/chartex" xmlns:cx2="http://schemas.microsoft.com/office/drawing/2015/10/21/chartex" xmlns:cx3="http://schemas.microsoft.com/office/drawing/2016/5/9/chartex" xmlns:cx4="http://schemas.microsoft.com/office/drawing/2016/5/10/chartex" xmlns:cx5="http://schemas.microsoft.com/office/drawing/2016/5/11/chartex" xmlns:cx6="http://schemas.microsoft.com/office/drawing/2016/5/12/chartex" xmlns:cx7="http://schemas.microsoft.com/office/drawing/2016/5/13/chartex" xmlns:cx8="http://schemas.microsoft.com/office/drawing/2016/5/14/chartex" xmlns:mc="http://schemas.openxmlformats.org/markup-compatibility/2006" xmlns:aink="http://schemas.microsoft.com/office/drawing/2016/ink" xmlns:am3d="http://schemas.microsoft.com/office/drawing/2017/model3d" xmlns:o="urn:schemas-microsoft-com:office:office" xmlns:oel="http://schemas.microsoft.com/office/2019/extlst" xmlns:r="http://schemas.openxmlformats.org/officeDocument/2006/relationships" xmlns:m="http://schemas.openxmlformats.org/officeDocument/2006/math" xmlns:v="urn:schemas-microsoft-com:vml" xmlns:wp14="http://schemas.microsoft.com/office/word/2010/wordprocessingDrawing" xmlns:wp="http://schemas.openxmlformats.org/drawingml/2006/wordprocessingDrawing" xmlns:w10="urn:schemas-microsoft-com:office:word" xmlns:w="http://schemas.openxmlformats.org/wordprocessingml/2006/main" xmlns:w14="http://schemas.microsoft.com/office/word/2010/wordml" xmlns:w15="http://schemas.microsoft.com/office/word/2012/wordml" xmlns:w16cex="http://schemas.microsoft.com/office/word/2018/wordml/cex" xmlns:w16cid="http://schemas.microsoft.com/office/word/2016/wordml/cid" xmlns:w16="http://schemas.microsoft.com/office/word/2018/wordml" xmlns:w16du="http://schemas.microsoft.com/office/word/2023/wordml/word16du" xmlns:w16sdtdh="http://schemas.microsoft.com/office/word/2020/wordml/sdtdatahash" xmlns:w16sdtfl="http://schemas.microsoft.com/office/word/2024/wordml/sdtformatlock" xmlns:w16se="http://schemas.microsoft.com/office/word/2015/wordml/symex" xmlns:wpg="http://schemas.microsoft.com/office/word/2010/wordprocessingGroup" xmlns:wpi="http://schemas.microsoft.com/office/word/2010/wordprocessingInk" xmlns:wne="http://schemas.microsoft.com/office/word/2006/wordml" xmlns:wps="http://schemas.microsoft.com/office/word/2010/wordprocessingShape" mc:Ignorable="w14 w15 w16se w16cid w16 w16cex w16sdtdh w16sdtfl w16du wp14">
   <w:footnote w:type="separator" w:id="-1">
     <w:p>
       <w:r>
@@ -3585,7 +3661,7 @@
 </file>
 
 <file path=word/header1.xml><?xml version="1.0" encoding="utf-8"?>
-<w:hdr xmlns:wpc="http://schemas.microsoft.com/office/word/2010/wordprocessingCanvas" xmlns:cx="http://schemas.microsoft.com/office/drawing/2014/chartex" xmlns:cx1="http://schemas.microsoft.com/office/drawing/2015/9/8/chartex" xmlns:cx2="http://schemas.microsoft.com/office/drawing/2015/10/21/chartex" xmlns:cx3="http://schemas.microsoft.com/office/drawing/2016/5/9/chartex" xmlns:cx4="http://schemas.microsoft.com/office/drawing/2016/5/10/chartex" xmlns:cx5="http://schemas.microsoft.com/office/drawing/2016/5/11/chartex" xmlns:cx6="http://schemas.microsoft.com/office/drawing/2016/5/12/chartex" xmlns:cx7="http://schemas.microsoft.com/office/drawing/2016/5/13/chartex" xmlns:cx8="http://schemas.microsoft.com/office/drawing/2016/5/14/chartex" xmlns:mc="http://schemas.openxmlformats.org/markup-compatibility/2006" xmlns:aink="http://schemas.microsoft.com/office/drawing/2016/ink" xmlns:am3d="http://schemas.microsoft.com/office/drawing/2017/model3d" xmlns:o="urn:schemas-microsoft-com:office:office" xmlns:r="http://schemas.openxmlformats.org/officeDocument/2006/relationships" xmlns:m="http://schemas.openxmlformats.org/officeDocument/2006/math" xmlns:v="urn:schemas-microsoft-com:vml" xmlns:wp14="http://schemas.microsoft.com/office/word/2010/wordprocessingDrawing" xmlns:wp="http://schemas.openxmlformats.org/drawingml/2006/wordprocessingDrawing" xmlns:w10="urn:schemas-microsoft-com:office:word" xmlns:w="http://schemas.openxmlformats.org/wordprocessingml/2006/main" xmlns:w14="http://schemas.microsoft.com/office/word/2010/wordml" xmlns:w15="http://schemas.microsoft.com/office/word/2012/wordml" xmlns:w16cex="http://schemas.microsoft.com/office/word/2018/wordml/cex" xmlns:w16cid="http://schemas.microsoft.com/office/word/2016/wordml/cid" xmlns:w16="http://schemas.microsoft.com/office/word/2018/wordml" xmlns:w16sdtdh="http://schemas.microsoft.com/office/word/2020/wordml/sdtdatahash" xmlns:w16se="http://schemas.microsoft.com/office/word/2015/wordml/symex" xmlns:wpg="http://schemas.microsoft.com/office/word/2010/wordprocessingGroup" xmlns:wpi="http://schemas.microsoft.com/office/word/2010/wordprocessingInk" xmlns:wne="http://schemas.microsoft.com/office/word/2006/wordml" xmlns:wps="http://schemas.microsoft.com/office/word/2010/wordprocessingShape" mc:Ignorable="w14 w15 w16se w16cid w16 w16cex w16sdtdh wp14">
+<w:hdr xmlns:wpc="http://schemas.microsoft.com/office/word/2010/wordprocessingCanvas" xmlns:cx="http://schemas.microsoft.com/office/drawing/2014/chartex" xmlns:cx1="http://schemas.microsoft.com/office/drawing/2015/9/8/chartex" xmlns:cx2="http://schemas.microsoft.com/office/drawing/2015/10/21/chartex" xmlns:cx3="http://schemas.microsoft.com/office/drawing/2016/5/9/chartex" xmlns:cx4="http://schemas.microsoft.com/office/drawing/2016/5/10/chartex" xmlns:cx5="http://schemas.microsoft.com/office/drawing/2016/5/11/chartex" xmlns:cx6="http://schemas.microsoft.com/office/drawing/2016/5/12/chartex" xmlns:cx7="http://schemas.microsoft.com/office/drawing/2016/5/13/chartex" xmlns:cx8="http://schemas.microsoft.com/office/drawing/2016/5/14/chartex" xmlns:mc="http://schemas.openxmlformats.org/markup-compatibility/2006" xmlns:aink="http://schemas.microsoft.com/office/drawing/2016/ink" xmlns:am3d="http://schemas.microsoft.com/office/drawing/2017/model3d" xmlns:o="urn:schemas-microsoft-com:office:office" xmlns:oel="http://schemas.microsoft.com/office/2019/extlst" xmlns:r="http://schemas.openxmlformats.org/officeDocument/2006/relationships" xmlns:m="http://schemas.openxmlformats.org/officeDocument/2006/math" xmlns:v="urn:schemas-microsoft-com:vml" xmlns:wp14="http://schemas.microsoft.com/office/word/2010/wordprocessingDrawing" xmlns:wp="http://schemas.openxmlformats.org/drawingml/2006/wordprocessingDrawing" xmlns:w10="urn:schemas-microsoft-com:office:word" xmlns:w="http://schemas.openxmlformats.org/wordprocessingml/2006/main" xmlns:w14="http://schemas.microsoft.com/office/word/2010/wordml" xmlns:w15="http://schemas.microsoft.com/office/word/2012/wordml" xmlns:w16cex="http://schemas.microsoft.com/office/word/2018/wordml/cex" xmlns:w16cid="http://schemas.microsoft.com/office/word/2016/wordml/cid" xmlns:w16="http://schemas.microsoft.com/office/word/2018/wordml" xmlns:w16du="http://schemas.microsoft.com/office/word/2023/wordml/word16du" xmlns:w16sdtdh="http://schemas.microsoft.com/office/word/2020/wordml/sdtdatahash" xmlns:w16sdtfl="http://schemas.microsoft.com/office/word/2024/wordml/sdtformatlock" xmlns:w16se="http://schemas.microsoft.com/office/word/2015/wordml/symex" xmlns:wpg="http://schemas.microsoft.com/office/word/2010/wordprocessingGroup" xmlns:wpi="http://schemas.microsoft.com/office/word/2010/wordprocessingInk" xmlns:wne="http://schemas.microsoft.com/office/word/2006/wordml" xmlns:wps="http://schemas.microsoft.com/office/word/2010/wordprocessingShape" mc:Ignorable="w14 w15 w16se w16cid w16 w16cex w16sdtdh w16sdtfl w16du wp14">
   <w:p>
     <w:pPr>
       <w:pStyle w:val="Cabealho"/>
@@ -3606,7 +3682,7 @@
 </file>
 
 <file path=word/header2.xml><?xml version="1.0" encoding="utf-8"?>
-<w:hdr xmlns:wpc="http://schemas.microsoft.com/office/word/2010/wordprocessingCanvas" xmlns:cx="http://schemas.microsoft.com/office/drawing/2014/chartex" xmlns:cx1="http://schemas.microsoft.com/office/drawing/2015/9/8/chartex" xmlns:cx2="http://schemas.microsoft.com/office/drawing/2015/10/21/chartex" xmlns:cx3="http://schemas.microsoft.com/office/drawing/2016/5/9/chartex" xmlns:cx4="http://schemas.microsoft.com/office/drawing/2016/5/10/chartex" xmlns:cx5="http://schemas.microsoft.com/office/drawing/2016/5/11/chartex" xmlns:cx6="http://schemas.microsoft.com/office/drawing/2016/5/12/chartex" xmlns:cx7="http://schemas.microsoft.com/office/drawing/2016/5/13/chartex" xmlns:cx8="http://schemas.microsoft.com/office/drawing/2016/5/14/chartex" xmlns:mc="http://schemas.openxmlformats.org/markup-compatibility/2006" xmlns:aink="http://schemas.microsoft.com/office/drawing/2016/ink" xmlns:am3d="http://schemas.microsoft.com/office/drawing/2017/model3d" xmlns:o="urn:schemas-microsoft-com:office:office" xmlns:r="http://schemas.openxmlformats.org/officeDocument/2006/relationships" xmlns:m="http://schemas.openxmlformats.org/officeDocument/2006/math" xmlns:v="urn:schemas-microsoft-com:vml" xmlns:wp14="http://schemas.microsoft.com/office/word/2010/wordprocessingDrawing" xmlns:wp="http://schemas.openxmlformats.org/drawingml/2006/wordprocessingDrawing" xmlns:w10="urn:schemas-microsoft-com:office:word" xmlns:w="http://schemas.openxmlformats.org/wordprocessingml/2006/main" xmlns:w14="http://schemas.microsoft.com/office/word/2010/wordml" xmlns:w15="http://schemas.microsoft.com/office/word/2012/wordml" xmlns:w16cex="http://schemas.microsoft.com/office/word/2018/wordml/cex" xmlns:w16cid="http://schemas.microsoft.com/office/word/2016/wordml/cid" xmlns:w16="http://schemas.microsoft.com/office/word/2018/wordml" xmlns:w16sdtdh="http://schemas.microsoft.com/office/word/2020/wordml/sdtdatahash" xmlns:w16se="http://schemas.microsoft.com/office/word/2015/wordml/symex" xmlns:wpg="http://schemas.microsoft.com/office/word/2010/wordprocessingGroup" xmlns:wpi="http://schemas.microsoft.com/office/word/2010/wordprocessingInk" xmlns:wne="http://schemas.microsoft.com/office/word/2006/wordml" xmlns:wps="http://schemas.microsoft.com/office/word/2010/wordprocessingShape" mc:Ignorable="w14 w15 w16se w16cid w16 w16cex w16sdtdh wp14">
+<w:hdr xmlns:wpc="http://schemas.microsoft.com/office/word/2010/wordprocessingCanvas" xmlns:cx="http://schemas.microsoft.com/office/drawing/2014/chartex" xmlns:cx1="http://schemas.microsoft.com/office/drawing/2015/9/8/chartex" xmlns:cx2="http://schemas.microsoft.com/office/drawing/2015/10/21/chartex" xmlns:cx3="http://schemas.microsoft.com/office/drawing/2016/5/9/chartex" xmlns:cx4="http://schemas.microsoft.com/office/drawing/2016/5/10/chartex" xmlns:cx5="http://schemas.microsoft.com/office/drawing/2016/5/11/chartex" xmlns:cx6="http://schemas.microsoft.com/office/drawing/2016/5/12/chartex" xmlns:cx7="http://schemas.microsoft.com/office/drawing/2016/5/13/chartex" xmlns:cx8="http://schemas.microsoft.com/office/drawing/2016/5/14/chartex" xmlns:mc="http://schemas.openxmlformats.org/markup-compatibility/2006" xmlns:aink="http://schemas.microsoft.com/office/drawing/2016/ink" xmlns:am3d="http://schemas.microsoft.com/office/drawing/2017/model3d" xmlns:o="urn:schemas-microsoft-com:office:office" xmlns:oel="http://schemas.microsoft.com/office/2019/extlst" xmlns:r="http://schemas.openxmlformats.org/officeDocument/2006/relationships" xmlns:m="http://schemas.openxmlformats.org/officeDocument/2006/math" xmlns:v="urn:schemas-microsoft-com:vml" xmlns:wp14="http://schemas.microsoft.com/office/word/2010/wordprocessingDrawing" xmlns:wp="http://schemas.openxmlformats.org/drawingml/2006/wordprocessingDrawing" xmlns:w10="urn:schemas-microsoft-com:office:word" xmlns:w="http://schemas.openxmlformats.org/wordprocessingml/2006/main" xmlns:w14="http://schemas.microsoft.com/office/word/2010/wordml" xmlns:w15="http://schemas.microsoft.com/office/word/2012/wordml" xmlns:w16cex="http://schemas.microsoft.com/office/word/2018/wordml/cex" xmlns:w16cid="http://schemas.microsoft.com/office/word/2016/wordml/cid" xmlns:w16="http://schemas.microsoft.com/office/word/2018/wordml" xmlns:w16du="http://schemas.microsoft.com/office/word/2023/wordml/word16du" xmlns:w16sdtdh="http://schemas.microsoft.com/office/word/2020/wordml/sdtdatahash" xmlns:w16sdtfl="http://schemas.microsoft.com/office/word/2024/wordml/sdtformatlock" xmlns:w16se="http://schemas.microsoft.com/office/word/2015/wordml/symex" xmlns:wpg="http://schemas.microsoft.com/office/word/2010/wordprocessingGroup" xmlns:wpi="http://schemas.microsoft.com/office/word/2010/wordprocessingInk" xmlns:wne="http://schemas.microsoft.com/office/word/2006/wordml" xmlns:wps="http://schemas.microsoft.com/office/word/2010/wordprocessingShape" mc:Ignorable="w14 w15 w16se w16cid w16 w16cex w16sdtdh w16sdtfl w16du wp14">
   <w:p>
     <w:pPr>
       <w:pStyle w:val="Cabealho"/>
@@ -3689,7 +3765,7 @@
 </file>
 
 <file path=word/styles.xml><?xml version="1.0" encoding="utf-8"?>
-<w:styles xmlns:mc="http://schemas.openxmlformats.org/markup-compatibility/2006" xmlns:r="http://schemas.openxmlformats.org/officeDocument/2006/relationships" xmlns:w="http://schemas.openxmlformats.org/wordprocessingml/2006/main" xmlns:w14="http://schemas.microsoft.com/office/word/2010/wordml" xmlns:w15="http://schemas.microsoft.com/office/word/2012/wordml" xmlns:w16cex="http://schemas.microsoft.com/office/word/2018/wordml/cex" xmlns:w16cid="http://schemas.microsoft.com/office/word/2016/wordml/cid" xmlns:w16="http://schemas.microsoft.com/office/word/2018/wordml" xmlns:w16sdtdh="http://schemas.microsoft.com/office/word/2020/wordml/sdtdatahash" xmlns:w16se="http://schemas.microsoft.com/office/word/2015/wordml/symex" mc:Ignorable="w14 w15 w16se w16cid w16 w16cex w16sdtdh">
+<w:styles xmlns:mc="http://schemas.openxmlformats.org/markup-compatibility/2006" xmlns:r="http://schemas.openxmlformats.org/officeDocument/2006/relationships" xmlns:w="http://schemas.openxmlformats.org/wordprocessingml/2006/main" xmlns:w14="http://schemas.microsoft.com/office/word/2010/wordml" xmlns:w15="http://schemas.microsoft.com/office/word/2012/wordml" xmlns:w16cex="http://schemas.microsoft.com/office/word/2018/wordml/cex" xmlns:w16cid="http://schemas.microsoft.com/office/word/2016/wordml/cid" xmlns:w16="http://schemas.microsoft.com/office/word/2018/wordml" xmlns:w16du="http://schemas.microsoft.com/office/word/2023/wordml/word16du" xmlns:w16sdtdh="http://schemas.microsoft.com/office/word/2020/wordml/sdtdatahash" xmlns:w16sdtfl="http://schemas.microsoft.com/office/word/2024/wordml/sdtformatlock" xmlns:w16se="http://schemas.microsoft.com/office/word/2015/wordml/symex" mc:Ignorable="w14 w15 w16se w16cid w16 w16cex w16sdtdh w16sdtfl w16du">
   <w:docDefaults>
     <w:rPrDefault>
       <w:rPr>
@@ -4634,6 +4710,25 @@
 </file>
 
 <file path=customXml/item1.xml><?xml version="1.0" encoding="utf-8"?>
+<b:Sources xmlns:b="http://schemas.openxmlformats.org/officeDocument/2006/bibliography" xmlns="http://schemas.openxmlformats.org/officeDocument/2006/bibliography" SelectedStyle="\APASixthEditionOfficeOnline.xsl" StyleName="APA" Version="6"/>
+</file>
+
+<file path=customXml/item2.xml><?xml version="1.0" encoding="utf-8"?>
+<?mso-contentType ?>
+<FormTemplates xmlns="http://schemas.microsoft.com/sharepoint/v3/contenttype/forms">
+  <Display>DocumentLibraryForm</Display>
+  <Edit>DocumentLibraryForm</Edit>
+  <New>DocumentLibraryForm</New>
+</FormTemplates>
+</file>
+
+<file path=customXml/item3.xml><?xml version="1.0" encoding="utf-8"?>
+<p:properties xmlns:p="http://schemas.microsoft.com/office/2006/metadata/properties" xmlns:xsi="http://www.w3.org/2001/XMLSchema-instance" xmlns:pc="http://schemas.microsoft.com/office/infopath/2007/PartnerControls">
+  <documentManagement/>
+</p:properties>
+</file>
+
+<file path=customXml/item4.xml><?xml version="1.0" encoding="utf-8"?>
 <ct:contentTypeSchema xmlns:ct="http://schemas.microsoft.com/office/2006/metadata/contentType" xmlns:ma="http://schemas.microsoft.com/office/2006/metadata/properties/metaAttributes" ct:_="" ma:_="" ma:contentTypeName="Document" ma:contentTypeID="0x01010057C1A007296CB245BD223F43E3F0CF22" ma:contentTypeVersion="4" ma:contentTypeDescription="Create a new document." ma:contentTypeScope="" ma:versionID="09ffa179a08e5022c5dee4294a4782d0">
   <xsd:schema xmlns:xsd="http://www.w3.org/2001/XMLSchema" xmlns:xs="http://www.w3.org/2001/XMLSchema" xmlns:p="http://schemas.microsoft.com/office/2006/metadata/properties" xmlns:ns2="2763f8ed-e420-4666-b0f7-1269039d3d76" targetNamespace="http://schemas.microsoft.com/office/2006/metadata/properties" ma:root="true" ma:fieldsID="21f92423fd10f43897e82e06ec6896ab" ns2:_="">
     <xsd:import namespace="2763f8ed-e420-4666-b0f7-1269039d3d76"/>
@@ -4777,26 +4872,32 @@
 </ct:contentTypeSchema>
 </file>
 
-<file path=customXml/item2.xml><?xml version="1.0" encoding="utf-8"?>
-<p:properties xmlns:p="http://schemas.microsoft.com/office/2006/metadata/properties" xmlns:xsi="http://www.w3.org/2001/XMLSchema-instance" xmlns:pc="http://schemas.microsoft.com/office/infopath/2007/PartnerControls">
-  <documentManagement/>
-</p:properties>
+<file path=customXml/itemProps1.xml><?xml version="1.0" encoding="utf-8"?>
+<ds:datastoreItem xmlns:ds="http://schemas.openxmlformats.org/officeDocument/2006/customXml" ds:itemID="{22246E88-A1A0-494F-B63D-0128937726AA}">
+  <ds:schemaRefs>
+    <ds:schemaRef ds:uri="http://schemas.openxmlformats.org/officeDocument/2006/bibliography"/>
+  </ds:schemaRefs>
+</ds:datastoreItem>
 </file>
 
-<file path=customXml/item3.xml><?xml version="1.0" encoding="utf-8"?>
-<?mso-contentType ?>
-<FormTemplates xmlns="http://schemas.microsoft.com/sharepoint/v3/contenttype/forms">
-  <Display>DocumentLibraryForm</Display>
-  <Edit>DocumentLibraryForm</Edit>
-  <New>DocumentLibraryForm</New>
-</FormTemplates>
+<file path=customXml/itemProps2.xml><?xml version="1.0" encoding="utf-8"?>
+<ds:datastoreItem xmlns:ds="http://schemas.openxmlformats.org/officeDocument/2006/customXml" ds:itemID="{F9462DA7-7CA3-4D98-94FF-09792B36A48B}">
+  <ds:schemaRefs>
+    <ds:schemaRef ds:uri="http://schemas.microsoft.com/sharepoint/v3/contenttype/forms"/>
+  </ds:schemaRefs>
+</ds:datastoreItem>
 </file>
 
-<file path=customXml/item4.xml><?xml version="1.0" encoding="utf-8"?>
-<b:Sources xmlns:b="http://schemas.openxmlformats.org/officeDocument/2006/bibliography" xmlns="http://schemas.openxmlformats.org/officeDocument/2006/bibliography" SelectedStyle="\APASixthEditionOfficeOnline.xsl" StyleName="APA" Version="6"/>
+<file path=customXml/itemProps3.xml><?xml version="1.0" encoding="utf-8"?>
+<ds:datastoreItem xmlns:ds="http://schemas.openxmlformats.org/officeDocument/2006/customXml" ds:itemID="{A73A3D86-1F9C-433D-9924-AFE1D90DA6D7}">
+  <ds:schemaRefs>
+    <ds:schemaRef ds:uri="http://schemas.microsoft.com/office/2006/metadata/properties"/>
+    <ds:schemaRef ds:uri="http://schemas.microsoft.com/office/infopath/2007/PartnerControls"/>
+  </ds:schemaRefs>
+</ds:datastoreItem>
 </file>
 
-<file path=customXml/itemProps1.xml><?xml version="1.0" encoding="utf-8"?>
+<file path=customXml/itemProps4.xml><?xml version="1.0" encoding="utf-8"?>
 <ds:datastoreItem xmlns:ds="http://schemas.openxmlformats.org/officeDocument/2006/customXml" ds:itemID="{EC28B917-2FF4-4F5A-AF78-3100CB216998}">
   <ds:schemaRefs>
     <ds:schemaRef ds:uri="http://schemas.microsoft.com/office/2006/metadata/contentType"/>
@@ -4812,29 +4913,4 @@
     <ds:schemaRef ds:uri="http://schemas.microsoft.com/internal/obd"/>
   </ds:schemaRefs>
 </ds:datastoreItem>
-</file>
-
-<file path=customXml/itemProps2.xml><?xml version="1.0" encoding="utf-8"?>
-<ds:datastoreItem xmlns:ds="http://schemas.openxmlformats.org/officeDocument/2006/customXml" ds:itemID="{A73A3D86-1F9C-433D-9924-AFE1D90DA6D7}">
-  <ds:schemaRefs>
-    <ds:schemaRef ds:uri="http://schemas.microsoft.com/office/2006/metadata/properties"/>
-    <ds:schemaRef ds:uri="http://schemas.microsoft.com/office/infopath/2007/PartnerControls"/>
-  </ds:schemaRefs>
-</ds:datastoreItem>
-</file>
-
-<file path=customXml/itemProps3.xml><?xml version="1.0" encoding="utf-8"?>
-<ds:datastoreItem xmlns:ds="http://schemas.openxmlformats.org/officeDocument/2006/customXml" ds:itemID="{F9462DA7-7CA3-4D98-94FF-09792B36A48B}">
-  <ds:schemaRefs>
-    <ds:schemaRef ds:uri="http://schemas.microsoft.com/sharepoint/v3/contenttype/forms"/>
-  </ds:schemaRefs>
-</ds:datastoreItem>
-</file>
-
-<file path=customXml/itemProps4.xml><?xml version="1.0" encoding="utf-8"?>
-<ds:datastoreItem xmlns:ds="http://schemas.openxmlformats.org/officeDocument/2006/customXml" ds:itemID="{22246E88-A1A0-494F-B63D-0128937726AA}">
-  <ds:schemaRefs>
-    <ds:schemaRef ds:uri="http://schemas.openxmlformats.org/officeDocument/2006/bibliography"/>
-  </ds:schemaRefs>
-</ds:datastoreItem>
 </file>